--- a/Fractals.docx
+++ b/Fractals.docx
@@ -233,7 +233,7 @@
         <w:jc w:val="right"/>
       </w:pPr>
       <w:r>
-        <w:t>Marius</w:t>
+        <w:t>Simlplifie</w:t>
       </w:r>
     </w:p>
     <w:sectPr>
